--- a/1-策略开发/6-逐日盯市/1-用pyxll打造交易界面.docx
+++ b/1-策略开发/6-逐日盯市/1-用pyxll打造交易界面.docx
@@ -9,7 +9,6 @@
           <w:lang w:val="en-US" w:eastAsia="zh-CN"/>
         </w:rPr>
       </w:pPr>
-      <w:bookmarkStart w:id="0" w:name="_GoBack"/>
       <w:r>
         <w:rPr>
           <w:rFonts w:hint="eastAsia"/>
@@ -48,7 +47,6 @@
         <w:t>2. 有可能同时在不同sheet中分别显示多个策略的运行信息吗？</w:t>
       </w:r>
     </w:p>
-    <w:bookmarkEnd w:id="0"/>
     <w:p>
       <w:pPr>
         <w:rPr>
@@ -56,6 +54,45 @@
           <w:lang w:val="en-US" w:eastAsia="zh-CN"/>
         </w:rPr>
       </w:pPr>
+      <w:r>
+        <w:rPr>
+          <w:rFonts w:hint="eastAsia"/>
+          <w:lang w:val="en-US" w:eastAsia="zh-CN"/>
+        </w:rPr>
+        <w:t>答复：</w:t>
+      </w:r>
+    </w:p>
+    <w:p>
+      <w:pPr>
+        <w:rPr>
+          <w:rFonts w:hint="default"/>
+          <w:lang w:val="en-US" w:eastAsia="zh-CN"/>
+        </w:rPr>
+      </w:pPr>
+      <w:r>
+        <w:rPr>
+          <w:rFonts w:hint="default"/>
+          <w:lang w:val="en-US" w:eastAsia="zh-CN"/>
+        </w:rPr>
+        <w:t>1. 可以实现，但是不推荐，比直接写Python图形界面难度大多了</w:t>
+      </w:r>
+    </w:p>
+    <w:p>
+      <w:pPr>
+        <w:rPr>
+          <w:rFonts w:hint="default"/>
+          <w:lang w:val="en-US" w:eastAsia="zh-CN"/>
+        </w:rPr>
+      </w:pPr>
+      <w:r>
+        <w:rPr>
+          <w:rFonts w:hint="default"/>
+          <w:lang w:val="en-US" w:eastAsia="zh-CN"/>
+        </w:rPr>
+        <w:t>2. 可以，但是同样不推荐了</w:t>
+      </w:r>
+      <w:bookmarkStart w:id="0" w:name="_GoBack"/>
+      <w:bookmarkEnd w:id="0"/>
     </w:p>
     <w:sectPr>
       <w:pgSz w:w="11906" w:h="16838"/>
